--- a/databases/regression/readme (polynomialEquationSystem).docx
+++ b/databases/regression/readme (polynomialEquationSystem).docx
@@ -1,6 +1,6 @@
 
 <file path=word/document.xml><?xml version="1.0" encoding="utf-8"?>
-<w:document xmlns:wpc="http://schemas.microsoft.com/office/word/2010/wordprocessingCanvas" xmlns:cx="http://schemas.microsoft.com/office/drawing/2014/chartex" xmlns:cx1="http://schemas.microsoft.com/office/drawing/2015/9/8/chartex" xmlns:cx2="http://schemas.microsoft.com/office/drawing/2015/10/21/chartex" xmlns:cx3="http://schemas.microsoft.com/office/drawing/2016/5/9/chartex" xmlns:cx4="http://schemas.microsoft.com/office/drawing/2016/5/10/chartex" xmlns:cx5="http://schemas.microsoft.com/office/drawing/2016/5/11/chartex" xmlns:cx6="http://schemas.microsoft.com/office/drawing/2016/5/12/chartex" xmlns:cx7="http://schemas.microsoft.com/office/drawing/2016/5/13/chartex" xmlns:cx8="http://schemas.microsoft.com/office/drawing/2016/5/14/chartex" xmlns:mc="http://schemas.openxmlformats.org/markup-compatibility/2006" xmlns:aink="http://schemas.microsoft.com/office/drawing/2016/ink" xmlns:am3d="http://schemas.microsoft.com/office/drawing/2017/model3d" xmlns:o="urn:schemas-microsoft-com:office:office" xmlns:r="http://schemas.openxmlformats.org/officeDocument/2006/relationships" xmlns:m="http://schemas.openxmlformats.org/officeDocument/2006/math" xmlns:v="urn:schemas-microsoft-com:vml" xmlns:wp14="http://schemas.microsoft.com/office/word/2010/wordprocessingDrawing" xmlns:wp="http://schemas.openxmlformats.org/drawingml/2006/wordprocessingDrawing" xmlns:w10="urn:schemas-microsoft-com:office:word" xmlns:w="http://schemas.openxmlformats.org/wordprocessingml/2006/main" xmlns:w14="http://schemas.microsoft.com/office/word/2010/wordml" xmlns:w15="http://schemas.microsoft.com/office/word/2012/wordml" xmlns:w16cex="http://schemas.microsoft.com/office/word/2018/wordml/cex" xmlns:w16cid="http://schemas.microsoft.com/office/word/2016/wordml/cid" xmlns:w16="http://schemas.microsoft.com/office/word/2018/wordml" xmlns:w16sdtdh="http://schemas.microsoft.com/office/word/2020/wordml/sdtdatahash" xmlns:w16se="http://schemas.microsoft.com/office/word/2015/wordml/symex" xmlns:wpg="http://schemas.microsoft.com/office/word/2010/wordprocessingGroup" xmlns:wpi="http://schemas.microsoft.com/office/word/2010/wordprocessingInk" xmlns:wne="http://schemas.microsoft.com/office/word/2006/wordml" xmlns:wps="http://schemas.microsoft.com/office/word/2010/wordprocessingShape" mc:Ignorable="w14 w15 w16se w16cid w16 w16cex w16sdtdh wp14">
+<w:document xmlns:wpc="http://schemas.microsoft.com/office/word/2010/wordprocessingCanvas" xmlns:cx="http://schemas.microsoft.com/office/drawing/2014/chartex" xmlns:cx1="http://schemas.microsoft.com/office/drawing/2015/9/8/chartex" xmlns:cx2="http://schemas.microsoft.com/office/drawing/2015/10/21/chartex" xmlns:cx3="http://schemas.microsoft.com/office/drawing/2016/5/9/chartex" xmlns:cx4="http://schemas.microsoft.com/office/drawing/2016/5/10/chartex" xmlns:cx5="http://schemas.microsoft.com/office/drawing/2016/5/11/chartex" xmlns:cx6="http://schemas.microsoft.com/office/drawing/2016/5/12/chartex" xmlns:cx7="http://schemas.microsoft.com/office/drawing/2016/5/13/chartex" xmlns:cx8="http://schemas.microsoft.com/office/drawing/2016/5/14/chartex" xmlns:mc="http://schemas.openxmlformats.org/markup-compatibility/2006" xmlns:aink="http://schemas.microsoft.com/office/drawing/2016/ink" xmlns:am3d="http://schemas.microsoft.com/office/drawing/2017/model3d" xmlns:o="urn:schemas-microsoft-com:office:office" xmlns:oel="http://schemas.microsoft.com/office/2019/extlst" xmlns:r="http://schemas.openxmlformats.org/officeDocument/2006/relationships" xmlns:m="http://schemas.openxmlformats.org/officeDocument/2006/math" xmlns:v="urn:schemas-microsoft-com:vml" xmlns:wp14="http://schemas.microsoft.com/office/word/2010/wordprocessingDrawing" xmlns:wp="http://schemas.openxmlformats.org/drawingml/2006/wordprocessingDrawing" xmlns:w10="urn:schemas-microsoft-com:office:word" xmlns:w="http://schemas.openxmlformats.org/wordprocessingml/2006/main" xmlns:w14="http://schemas.microsoft.com/office/word/2010/wordml" xmlns:w15="http://schemas.microsoft.com/office/word/2012/wordml" xmlns:w16cex="http://schemas.microsoft.com/office/word/2018/wordml/cex" xmlns:w16cid="http://schemas.microsoft.com/office/word/2016/wordml/cid" xmlns:w16="http://schemas.microsoft.com/office/word/2018/wordml" xmlns:w16sdtdh="http://schemas.microsoft.com/office/word/2020/wordml/sdtdatahash" xmlns:w16se="http://schemas.microsoft.com/office/word/2015/wordml/symex" xmlns:wpg="http://schemas.microsoft.com/office/word/2010/wordprocessingGroup" xmlns:wpi="http://schemas.microsoft.com/office/word/2010/wordprocessingInk" xmlns:wne="http://schemas.microsoft.com/office/word/2006/wordml" xmlns:wps="http://schemas.microsoft.com/office/word/2010/wordprocessingShape" mc:Ignorable="w14 w15 w16se w16cid w16 w16cex w16sdtdh wp14">
   <w:body>
     <w:p>
       <w:pPr>
@@ -69,25 +69,7 @@
           <w:sz w:val="24"/>
           <w:szCs w:val="24"/>
         </w:rPr>
-        <w:t xml:space="preserve">made </w:t>
-      </w:r>
-      <w:proofErr w:type="gramStart"/>
-      <w:r>
-        <w:rPr>
-          <w:rFonts w:ascii="Times New Roman" w:hAnsi="Times New Roman" w:cs="Times New Roman"/>
-          <w:sz w:val="24"/>
-          <w:szCs w:val="24"/>
-        </w:rPr>
-        <w:t>by:</w:t>
-      </w:r>
-      <w:proofErr w:type="gramEnd"/>
-      <w:r>
-        <w:rPr>
-          <w:rFonts w:ascii="Times New Roman" w:hAnsi="Times New Roman" w:cs="Times New Roman"/>
-          <w:sz w:val="24"/>
-          <w:szCs w:val="24"/>
-        </w:rPr>
-        <w:t xml:space="preserve"> César Miranda Meza</w:t>
+        <w:t>made by: César Miranda Meza</w:t>
       </w:r>
     </w:p>
     <w:p>
@@ -2244,7 +2226,6 @@
           <w:szCs w:val="24"/>
         </w:rPr>
       </w:pPr>
-      <w:proofErr w:type="spellStart"/>
       <w:r>
         <w:rPr>
           <w:rFonts w:ascii="Times New Roman" w:eastAsiaTheme="minorEastAsia" w:hAnsi="Times New Roman" w:cs="Times New Roman"/>
@@ -2261,7 +2242,6 @@
         </w:rPr>
         <w:t>olynomialEquationSystem</w:t>
       </w:r>
-      <w:proofErr w:type="spellEnd"/>
       <w:r>
         <w:rPr>
           <w:rFonts w:ascii="Times New Roman" w:eastAsiaTheme="minorEastAsia" w:hAnsi="Times New Roman" w:cs="Times New Roman"/>
@@ -2292,7 +2272,6 @@
           <w:szCs w:val="24"/>
         </w:rPr>
       </w:pPr>
-      <w:proofErr w:type="spellStart"/>
       <w:r>
         <w:rPr>
           <w:rFonts w:ascii="Times New Roman" w:eastAsiaTheme="minorEastAsia" w:hAnsi="Times New Roman" w:cs="Times New Roman"/>
@@ -2309,7 +2288,6 @@
         </w:rPr>
         <w:t>olynomialEquationSystem</w:t>
       </w:r>
-      <w:proofErr w:type="spellEnd"/>
       <w:r>
         <w:rPr>
           <w:rFonts w:ascii="Times New Roman" w:eastAsiaTheme="minorEastAsia" w:hAnsi="Times New Roman" w:cs="Times New Roman"/>
@@ -2340,7 +2318,6 @@
           <w:szCs w:val="24"/>
         </w:rPr>
       </w:pPr>
-      <w:proofErr w:type="spellStart"/>
       <w:r>
         <w:rPr>
           <w:rFonts w:ascii="Times New Roman" w:eastAsiaTheme="minorEastAsia" w:hAnsi="Times New Roman" w:cs="Times New Roman"/>
@@ -2357,7 +2334,6 @@
         </w:rPr>
         <w:t>olynomialEquationSystem</w:t>
       </w:r>
-      <w:proofErr w:type="spellEnd"/>
       <w:r>
         <w:rPr>
           <w:rFonts w:ascii="Times New Roman" w:eastAsiaTheme="minorEastAsia" w:hAnsi="Times New Roman" w:cs="Times New Roman"/>
@@ -2388,7 +2364,6 @@
           <w:szCs w:val="24"/>
         </w:rPr>
       </w:pPr>
-      <w:proofErr w:type="spellStart"/>
       <w:r>
         <w:rPr>
           <w:rFonts w:ascii="Times New Roman" w:eastAsiaTheme="minorEastAsia" w:hAnsi="Times New Roman" w:cs="Times New Roman"/>
@@ -2405,7 +2380,6 @@
         </w:rPr>
         <w:t>olynomialEquationSystem</w:t>
       </w:r>
-      <w:proofErr w:type="spellEnd"/>
       <w:r>
         <w:rPr>
           <w:rFonts w:ascii="Times New Roman" w:eastAsiaTheme="minorEastAsia" w:hAnsi="Times New Roman" w:cs="Times New Roman"/>
@@ -2436,7 +2410,6 @@
           <w:szCs w:val="24"/>
         </w:rPr>
       </w:pPr>
-      <w:proofErr w:type="spellStart"/>
       <w:r>
         <w:rPr>
           <w:rFonts w:ascii="Times New Roman" w:eastAsiaTheme="minorEastAsia" w:hAnsi="Times New Roman" w:cs="Times New Roman"/>
@@ -2454,7 +2427,6 @@
         </w:rPr>
         <w:t>olynomialEquationSystem</w:t>
       </w:r>
-      <w:proofErr w:type="spellEnd"/>
       <w:r>
         <w:rPr>
           <w:rFonts w:ascii="Times New Roman" w:eastAsiaTheme="minorEastAsia" w:hAnsi="Times New Roman" w:cs="Times New Roman"/>
@@ -2485,7 +2457,6 @@
           <w:szCs w:val="24"/>
         </w:rPr>
       </w:pPr>
-      <w:proofErr w:type="spellStart"/>
       <w:r>
         <w:rPr>
           <w:rFonts w:ascii="Times New Roman" w:eastAsiaTheme="minorEastAsia" w:hAnsi="Times New Roman" w:cs="Times New Roman"/>
@@ -2502,7 +2473,6 @@
         </w:rPr>
         <w:t>olynomialEquationSystem</w:t>
       </w:r>
-      <w:proofErr w:type="spellEnd"/>
       <w:r>
         <w:rPr>
           <w:rFonts w:ascii="Times New Roman" w:eastAsiaTheme="minorEastAsia" w:hAnsi="Times New Roman" w:cs="Times New Roman"/>
@@ -2582,7 +2552,6 @@
           <w:szCs w:val="24"/>
         </w:rPr>
       </w:pPr>
-      <w:proofErr w:type="spellStart"/>
       <w:r>
         <w:rPr>
           <w:rFonts w:ascii="Times New Roman" w:eastAsiaTheme="minorEastAsia" w:hAnsi="Times New Roman" w:cs="Times New Roman"/>
@@ -2599,7 +2568,6 @@
         </w:rPr>
         <w:t>olynomialEquationSystem</w:t>
       </w:r>
-      <w:proofErr w:type="spellEnd"/>
       <w:r>
         <w:rPr>
           <w:rFonts w:ascii="Times New Roman" w:eastAsiaTheme="minorEastAsia" w:hAnsi="Times New Roman" w:cs="Times New Roman"/>
@@ -2630,7 +2598,6 @@
           <w:szCs w:val="24"/>
         </w:rPr>
       </w:pPr>
-      <w:proofErr w:type="spellStart"/>
       <w:r>
         <w:rPr>
           <w:rFonts w:ascii="Times New Roman" w:eastAsiaTheme="minorEastAsia" w:hAnsi="Times New Roman" w:cs="Times New Roman"/>
@@ -2647,7 +2614,6 @@
         </w:rPr>
         <w:t>olynomialEquationSystem</w:t>
       </w:r>
-      <w:proofErr w:type="spellEnd"/>
       <w:r>
         <w:rPr>
           <w:rFonts w:ascii="Times New Roman" w:eastAsiaTheme="minorEastAsia" w:hAnsi="Times New Roman" w:cs="Times New Roman"/>
@@ -2678,7 +2644,6 @@
           <w:szCs w:val="24"/>
         </w:rPr>
       </w:pPr>
-      <w:proofErr w:type="spellStart"/>
       <w:r>
         <w:rPr>
           <w:rFonts w:ascii="Times New Roman" w:eastAsiaTheme="minorEastAsia" w:hAnsi="Times New Roman" w:cs="Times New Roman"/>
@@ -2695,7 +2660,6 @@
         </w:rPr>
         <w:t>olynomialEquationSystem</w:t>
       </w:r>
-      <w:proofErr w:type="spellEnd"/>
       <w:r>
         <w:rPr>
           <w:rFonts w:ascii="Times New Roman" w:eastAsiaTheme="minorEastAsia" w:hAnsi="Times New Roman" w:cs="Times New Roman"/>
@@ -2726,7 +2690,6 @@
           <w:szCs w:val="24"/>
         </w:rPr>
       </w:pPr>
-      <w:proofErr w:type="spellStart"/>
       <w:r>
         <w:rPr>
           <w:rFonts w:ascii="Times New Roman" w:eastAsiaTheme="minorEastAsia" w:hAnsi="Times New Roman" w:cs="Times New Roman"/>
@@ -2743,7 +2706,6 @@
         </w:rPr>
         <w:t>olynomialEquationSystem</w:t>
       </w:r>
-      <w:proofErr w:type="spellEnd"/>
       <w:r>
         <w:rPr>
           <w:rFonts w:ascii="Times New Roman" w:eastAsiaTheme="minorEastAsia" w:hAnsi="Times New Roman" w:cs="Times New Roman"/>
@@ -2774,7 +2736,6 @@
           <w:szCs w:val="24"/>
         </w:rPr>
       </w:pPr>
-      <w:proofErr w:type="spellStart"/>
       <w:r>
         <w:rPr>
           <w:rFonts w:ascii="Times New Roman" w:eastAsiaTheme="minorEastAsia" w:hAnsi="Times New Roman" w:cs="Times New Roman"/>
@@ -2791,7 +2752,6 @@
         </w:rPr>
         <w:t>olynomialEquationSystem</w:t>
       </w:r>
-      <w:proofErr w:type="spellEnd"/>
       <w:r>
         <w:rPr>
           <w:rFonts w:ascii="Times New Roman" w:eastAsiaTheme="minorEastAsia" w:hAnsi="Times New Roman" w:cs="Times New Roman"/>
@@ -2822,7 +2782,6 @@
           <w:szCs w:val="24"/>
         </w:rPr>
       </w:pPr>
-      <w:proofErr w:type="spellStart"/>
       <w:r>
         <w:rPr>
           <w:rFonts w:ascii="Times New Roman" w:eastAsiaTheme="minorEastAsia" w:hAnsi="Times New Roman" w:cs="Times New Roman"/>
@@ -2839,7 +2798,6 @@
         </w:rPr>
         <w:t>olynomialEquationSystem</w:t>
       </w:r>
-      <w:proofErr w:type="spellEnd"/>
       <w:r>
         <w:rPr>
           <w:rFonts w:ascii="Times New Roman" w:eastAsiaTheme="minorEastAsia" w:hAnsi="Times New Roman" w:cs="Times New Roman"/>
@@ -2936,7 +2894,6 @@
           <w:szCs w:val="24"/>
         </w:rPr>
       </w:pPr>
-      <w:proofErr w:type="spellStart"/>
       <w:r>
         <w:rPr>
           <w:rFonts w:ascii="Times New Roman" w:hAnsi="Times New Roman" w:cs="Times New Roman"/>
@@ -2945,18 +2902,7 @@
           <w:sz w:val="24"/>
           <w:szCs w:val="24"/>
         </w:rPr>
-        <w:t>system_id</w:t>
-      </w:r>
-      <w:proofErr w:type="spellEnd"/>
-      <w:r>
-        <w:rPr>
-          <w:rFonts w:ascii="Times New Roman" w:hAnsi="Times New Roman" w:cs="Times New Roman"/>
-          <w:b/>
-          <w:bCs/>
-          <w:sz w:val="24"/>
-          <w:szCs w:val="24"/>
-        </w:rPr>
-        <w:t>:</w:t>
+        <w:t>system_id:</w:t>
       </w:r>
       <w:r>
         <w:rPr>
@@ -2980,7 +2926,6 @@
           <w:szCs w:val="24"/>
         </w:rPr>
       </w:pPr>
-      <w:proofErr w:type="spellStart"/>
       <w:r>
         <w:rPr>
           <w:rFonts w:ascii="Times New Roman" w:hAnsi="Times New Roman" w:cs="Times New Roman"/>
@@ -2989,18 +2934,7 @@
           <w:sz w:val="24"/>
           <w:szCs w:val="24"/>
         </w:rPr>
-        <w:t>dependent_variable</w:t>
-      </w:r>
-      <w:proofErr w:type="spellEnd"/>
-      <w:r>
-        <w:rPr>
-          <w:rFonts w:ascii="Times New Roman" w:hAnsi="Times New Roman" w:cs="Times New Roman"/>
-          <w:b/>
-          <w:bCs/>
-          <w:sz w:val="24"/>
-          <w:szCs w:val="24"/>
-        </w:rPr>
-        <w:t>:</w:t>
+        <w:t>dependent_variable:</w:t>
       </w:r>
       <w:r>
         <w:rPr>
@@ -3082,43 +3016,39 @@
           <w:sz w:val="24"/>
           <w:szCs w:val="24"/>
         </w:rPr>
-        <w:t xml:space="preserve"> aimed to attempt mimicking how several </w:t>
-      </w:r>
-      <w:proofErr w:type="gramStart"/>
-      <w:r>
-        <w:rPr>
-          <w:rFonts w:ascii="Times New Roman" w:eastAsiaTheme="minorEastAsia" w:hAnsi="Times New Roman" w:cs="Times New Roman"/>
-          <w:sz w:val="24"/>
-          <w:szCs w:val="24"/>
-        </w:rPr>
-        <w:t>real life</w:t>
-      </w:r>
-      <w:proofErr w:type="gramEnd"/>
-      <w:r>
-        <w:rPr>
-          <w:rFonts w:ascii="Times New Roman" w:eastAsiaTheme="minorEastAsia" w:hAnsi="Times New Roman" w:cs="Times New Roman"/>
-          <w:sz w:val="24"/>
-          <w:szCs w:val="24"/>
-        </w:rPr>
-        <w:t xml:space="preserve"> systems behave in real life due to the bias component r. On the other hand, each listed database was generated through a separated file which was developed in Python programming language v3.7.1 </w:t>
-      </w:r>
-      <w:proofErr w:type="gramStart"/>
-      <w:r>
-        <w:rPr>
-          <w:rFonts w:ascii="Times New Roman" w:eastAsiaTheme="minorEastAsia" w:hAnsi="Times New Roman" w:cs="Times New Roman"/>
-          <w:sz w:val="24"/>
-          <w:szCs w:val="24"/>
-        </w:rPr>
-        <w:t>in order to</w:t>
-      </w:r>
-      <w:proofErr w:type="gramEnd"/>
-      <w:r>
-        <w:rPr>
-          <w:rFonts w:ascii="Times New Roman" w:eastAsiaTheme="minorEastAsia" w:hAnsi="Times New Roman" w:cs="Times New Roman"/>
-          <w:sz w:val="24"/>
-          <w:szCs w:val="24"/>
-        </w:rPr>
-        <w:t xml:space="preserve"> display a friendly and simple code:</w:t>
+        <w:t xml:space="preserve"> aimed to attempt mimicking how several real life systems behave in real life due to the bias component r. On the other hand, each listed database was generated through a separated file which was developed in Python programming language </w:t>
+      </w:r>
+      <w:r>
+        <w:rPr>
+          <w:rFonts w:ascii="Times New Roman" w:eastAsiaTheme="minorEastAsia" w:hAnsi="Times New Roman" w:cs="Times New Roman"/>
+          <w:sz w:val="24"/>
+          <w:szCs w:val="24"/>
+        </w:rPr>
+        <w:t>(</w:t>
+      </w:r>
+      <w:r>
+        <w:rPr>
+          <w:rFonts w:ascii="Times New Roman" w:eastAsiaTheme="minorEastAsia" w:hAnsi="Times New Roman" w:cs="Times New Roman"/>
+          <w:sz w:val="24"/>
+          <w:szCs w:val="24"/>
+        </w:rPr>
+        <w:t>v3.7.1</w:t>
+      </w:r>
+      <w:r>
+        <w:rPr>
+          <w:rFonts w:ascii="Times New Roman" w:eastAsiaTheme="minorEastAsia" w:hAnsi="Times New Roman" w:cs="Times New Roman"/>
+          <w:sz w:val="24"/>
+          <w:szCs w:val="24"/>
+        </w:rPr>
+        <w:t>)</w:t>
+      </w:r>
+      <w:r>
+        <w:rPr>
+          <w:rFonts w:ascii="Times New Roman" w:eastAsiaTheme="minorEastAsia" w:hAnsi="Times New Roman" w:cs="Times New Roman"/>
+          <w:sz w:val="24"/>
+          <w:szCs w:val="24"/>
+        </w:rPr>
+        <w:t xml:space="preserve"> in order to display a friendly and simple code:</w:t>
       </w:r>
     </w:p>
     <w:p>
@@ -3357,23 +3287,47 @@
           <w:sz w:val="24"/>
           <w:szCs w:val="24"/>
         </w:rPr>
-        <w:t xml:space="preserve">November </w:t>
-      </w:r>
-      <w:r>
-        <w:rPr>
-          <w:rFonts w:ascii="Times New Roman" w:hAnsi="Times New Roman" w:cs="Times New Roman"/>
-          <w:sz w:val="24"/>
-          <w:szCs w:val="24"/>
-        </w:rPr>
-        <w:t>26</w:t>
-      </w:r>
-      <w:r>
-        <w:rPr>
-          <w:rFonts w:ascii="Times New Roman" w:hAnsi="Times New Roman" w:cs="Times New Roman"/>
-          <w:sz w:val="24"/>
-          <w:szCs w:val="24"/>
-        </w:rPr>
-        <w:t>, 2021</w:t>
+        <w:t>June</w:t>
+      </w:r>
+      <w:r>
+        <w:rPr>
+          <w:rFonts w:ascii="Times New Roman" w:hAnsi="Times New Roman" w:cs="Times New Roman"/>
+          <w:sz w:val="24"/>
+          <w:szCs w:val="24"/>
+        </w:rPr>
+        <w:t xml:space="preserve"> </w:t>
+      </w:r>
+      <w:r>
+        <w:rPr>
+          <w:rFonts w:ascii="Times New Roman" w:hAnsi="Times New Roman" w:cs="Times New Roman"/>
+          <w:sz w:val="24"/>
+          <w:szCs w:val="24"/>
+        </w:rPr>
+        <w:t>2</w:t>
+      </w:r>
+      <w:r>
+        <w:rPr>
+          <w:rFonts w:ascii="Times New Roman" w:hAnsi="Times New Roman" w:cs="Times New Roman"/>
+          <w:sz w:val="24"/>
+          <w:szCs w:val="24"/>
+        </w:rPr>
+        <w:t>4</w:t>
+      </w:r>
+      <w:r>
+        <w:rPr>
+          <w:rFonts w:ascii="Times New Roman" w:hAnsi="Times New Roman" w:cs="Times New Roman"/>
+          <w:sz w:val="24"/>
+          <w:szCs w:val="24"/>
+        </w:rPr>
+        <w:t>, 202</w:t>
+      </w:r>
+      <w:r>
+        <w:rPr>
+          <w:rFonts w:ascii="Times New Roman" w:hAnsi="Times New Roman" w:cs="Times New Roman"/>
+          <w:sz w:val="24"/>
+          <w:szCs w:val="24"/>
+        </w:rPr>
+        <w:t>2</w:t>
       </w:r>
       <w:r>
         <w:rPr>
@@ -3395,7 +3349,7 @@
 </file>
 
 <file path=word/numbering.xml><?xml version="1.0" encoding="utf-8"?>
-<w:numbering xmlns:wpc="http://schemas.microsoft.com/office/word/2010/wordprocessingCanvas" xmlns:cx="http://schemas.microsoft.com/office/drawing/2014/chartex" xmlns:cx1="http://schemas.microsoft.com/office/drawing/2015/9/8/chartex" xmlns:cx2="http://schemas.microsoft.com/office/drawing/2015/10/21/chartex" xmlns:cx3="http://schemas.microsoft.com/office/drawing/2016/5/9/chartex" xmlns:cx4="http://schemas.microsoft.com/office/drawing/2016/5/10/chartex" xmlns:cx5="http://schemas.microsoft.com/office/drawing/2016/5/11/chartex" xmlns:cx6="http://schemas.microsoft.com/office/drawing/2016/5/12/chartex" xmlns:cx7="http://schemas.microsoft.com/office/drawing/2016/5/13/chartex" xmlns:cx8="http://schemas.microsoft.com/office/drawing/2016/5/14/chartex" xmlns:mc="http://schemas.openxmlformats.org/markup-compatibility/2006" xmlns:aink="http://schemas.microsoft.com/office/drawing/2016/ink" xmlns:am3d="http://schemas.microsoft.com/office/drawing/2017/model3d" xmlns:o="urn:schemas-microsoft-com:office:office" xmlns:r="http://schemas.openxmlformats.org/officeDocument/2006/relationships" xmlns:m="http://schemas.openxmlformats.org/officeDocument/2006/math" xmlns:v="urn:schemas-microsoft-com:vml" xmlns:wp14="http://schemas.microsoft.com/office/word/2010/wordprocessingDrawing" xmlns:wp="http://schemas.openxmlformats.org/drawingml/2006/wordprocessingDrawing" xmlns:w10="urn:schemas-microsoft-com:office:word" xmlns:w="http://schemas.openxmlformats.org/wordprocessingml/2006/main" xmlns:w14="http://schemas.microsoft.com/office/word/2010/wordml" xmlns:w15="http://schemas.microsoft.com/office/word/2012/wordml" xmlns:w16cex="http://schemas.microsoft.com/office/word/2018/wordml/cex" xmlns:w16cid="http://schemas.microsoft.com/office/word/2016/wordml/cid" xmlns:w16="http://schemas.microsoft.com/office/word/2018/wordml" xmlns:w16sdtdh="http://schemas.microsoft.com/office/word/2020/wordml/sdtdatahash" xmlns:w16se="http://schemas.microsoft.com/office/word/2015/wordml/symex" xmlns:wpg="http://schemas.microsoft.com/office/word/2010/wordprocessingGroup" xmlns:wpi="http://schemas.microsoft.com/office/word/2010/wordprocessingInk" xmlns:wne="http://schemas.microsoft.com/office/word/2006/wordml" xmlns:wps="http://schemas.microsoft.com/office/word/2010/wordprocessingShape" mc:Ignorable="w14 w15 w16se w16cid w16 w16cex w16sdtdh wp14">
+<w:numbering xmlns:wpc="http://schemas.microsoft.com/office/word/2010/wordprocessingCanvas" xmlns:cx="http://schemas.microsoft.com/office/drawing/2014/chartex" xmlns:cx1="http://schemas.microsoft.com/office/drawing/2015/9/8/chartex" xmlns:cx2="http://schemas.microsoft.com/office/drawing/2015/10/21/chartex" xmlns:cx3="http://schemas.microsoft.com/office/drawing/2016/5/9/chartex" xmlns:cx4="http://schemas.microsoft.com/office/drawing/2016/5/10/chartex" xmlns:cx5="http://schemas.microsoft.com/office/drawing/2016/5/11/chartex" xmlns:cx6="http://schemas.microsoft.com/office/drawing/2016/5/12/chartex" xmlns:cx7="http://schemas.microsoft.com/office/drawing/2016/5/13/chartex" xmlns:cx8="http://schemas.microsoft.com/office/drawing/2016/5/14/chartex" xmlns:mc="http://schemas.openxmlformats.org/markup-compatibility/2006" xmlns:aink="http://schemas.microsoft.com/office/drawing/2016/ink" xmlns:am3d="http://schemas.microsoft.com/office/drawing/2017/model3d" xmlns:o="urn:schemas-microsoft-com:office:office" xmlns:oel="http://schemas.microsoft.com/office/2019/extlst" xmlns:r="http://schemas.openxmlformats.org/officeDocument/2006/relationships" xmlns:m="http://schemas.openxmlformats.org/officeDocument/2006/math" xmlns:v="urn:schemas-microsoft-com:vml" xmlns:wp14="http://schemas.microsoft.com/office/word/2010/wordprocessingDrawing" xmlns:wp="http://schemas.openxmlformats.org/drawingml/2006/wordprocessingDrawing" xmlns:w10="urn:schemas-microsoft-com:office:word" xmlns:w="http://schemas.openxmlformats.org/wordprocessingml/2006/main" xmlns:w14="http://schemas.microsoft.com/office/word/2010/wordml" xmlns:w15="http://schemas.microsoft.com/office/word/2012/wordml" xmlns:w16cex="http://schemas.microsoft.com/office/word/2018/wordml/cex" xmlns:w16cid="http://schemas.microsoft.com/office/word/2016/wordml/cid" xmlns:w16="http://schemas.microsoft.com/office/word/2018/wordml" xmlns:w16sdtdh="http://schemas.microsoft.com/office/word/2020/wordml/sdtdatahash" xmlns:w16se="http://schemas.microsoft.com/office/word/2015/wordml/symex" xmlns:wpg="http://schemas.microsoft.com/office/word/2010/wordprocessingGroup" xmlns:wpi="http://schemas.microsoft.com/office/word/2010/wordprocessingInk" xmlns:wne="http://schemas.microsoft.com/office/word/2006/wordml" xmlns:wps="http://schemas.microsoft.com/office/word/2010/wordprocessingShape" mc:Ignorable="w14 w15 w16se w16cid w16 w16cex w16sdtdh wp14">
   <w:abstractNum w:abstractNumId="0" w15:restartNumberingAfterBreak="0">
     <w:nsid w:val="10153916"/>
     <w:multiLevelType w:val="hybridMultilevel"/>
@@ -4138,25 +4092,25 @@
       </w:rPr>
     </w:lvl>
   </w:abstractNum>
-  <w:num w:numId="1">
+  <w:num w:numId="1" w16cid:durableId="2087871628">
     <w:abstractNumId w:val="0"/>
   </w:num>
-  <w:num w:numId="2">
+  <w:num w:numId="2" w16cid:durableId="862133355">
     <w:abstractNumId w:val="3"/>
   </w:num>
-  <w:num w:numId="3">
+  <w:num w:numId="3" w16cid:durableId="979727358">
     <w:abstractNumId w:val="1"/>
   </w:num>
-  <w:num w:numId="4">
+  <w:num w:numId="4" w16cid:durableId="1272855308">
     <w:abstractNumId w:val="2"/>
   </w:num>
-  <w:num w:numId="5">
+  <w:num w:numId="5" w16cid:durableId="1636376832">
     <w:abstractNumId w:val="4"/>
   </w:num>
-  <w:num w:numId="6">
+  <w:num w:numId="6" w16cid:durableId="75827667">
     <w:abstractNumId w:val="5"/>
   </w:num>
-  <w:num w:numId="7">
+  <w:num w:numId="7" w16cid:durableId="379330857">
     <w:abstractNumId w:val="6"/>
   </w:num>
 </w:numbering>
